--- a/Cocktail Cookbook Description.docx
+++ b/Cocktail Cookbook Description.docx
@@ -362,33 +362,39 @@
           <w:sz w:val="24"/>
           <w:szCs w:val="24"/>
         </w:rPr>
-        <w:t xml:space="preserve">ecide which drink you would like based whether you like Vodka, Rum, Whiskey, or Tequila. Cocktail Cookbook provides you with pictures and ingredients of each drink made by the bar. After looking through the application, you see that the </w:t>
-      </w:r>
-      <w:r>
-        <w:rPr>
-          <w:rFonts w:ascii="Times New Roman" w:hAnsi="Times New Roman" w:cs="Times New Roman"/>
-          <w:sz w:val="24"/>
-          <w:szCs w:val="24"/>
-        </w:rPr>
-        <w:t xml:space="preserve">Vodka </w:t>
-      </w:r>
-      <w:proofErr w:type="spellStart"/>
-      <w:r>
-        <w:rPr>
-          <w:rFonts w:ascii="Times New Roman" w:hAnsi="Times New Roman" w:cs="Times New Roman"/>
-          <w:sz w:val="24"/>
-          <w:szCs w:val="24"/>
-        </w:rPr>
-        <w:t>Canberry</w:t>
-      </w:r>
-      <w:proofErr w:type="spellEnd"/>
-      <w:r>
-        <w:rPr>
-          <w:rFonts w:ascii="Times New Roman" w:hAnsi="Times New Roman" w:cs="Times New Roman"/>
-          <w:sz w:val="24"/>
-          <w:szCs w:val="24"/>
-        </w:rPr>
-        <w:t xml:space="preserve"> seems the most appealing. You now have the confidence to walk up to the bartender and ask for your drink, knowing its ingredients entirely.</w:t>
+        <w:t>ecide which drink you would like based whether you like Vodka, Rum, Whiskey, or Tequila. Cocktail Cookbook provides you with pictures and ingredients of each drink made by the bar. After looking through the application, you see that the</w:t>
+      </w:r>
+      <w:r>
+        <w:rPr>
+          <w:rFonts w:ascii="Times New Roman" w:hAnsi="Times New Roman" w:cs="Times New Roman"/>
+          <w:sz w:val="24"/>
+          <w:szCs w:val="24"/>
+        </w:rPr>
+        <w:t xml:space="preserve"> raspberry smash</w:t>
+      </w:r>
+      <w:r>
+        <w:rPr>
+          <w:rFonts w:ascii="Times New Roman" w:hAnsi="Times New Roman" w:cs="Times New Roman"/>
+          <w:sz w:val="24"/>
+          <w:szCs w:val="24"/>
+        </w:rPr>
+        <w:t xml:space="preserve"> </w:t>
+      </w:r>
+      <w:r>
+        <w:rPr>
+          <w:rFonts w:ascii="Times New Roman" w:hAnsi="Times New Roman" w:cs="Times New Roman"/>
+          <w:sz w:val="24"/>
+          <w:szCs w:val="24"/>
+        </w:rPr>
+        <w:t>sounds</w:t>
+      </w:r>
+      <w:r>
+        <w:rPr>
+          <w:rFonts w:ascii="Times New Roman" w:hAnsi="Times New Roman" w:cs="Times New Roman"/>
+          <w:sz w:val="24"/>
+          <w:szCs w:val="24"/>
+        </w:rPr>
+        <w:t xml:space="preserve"> the most appealing. You now have the confidence to walk up to the bartender and ask for your drink, knowing its ingredients entirely.</w:t>
       </w:r>
     </w:p>
     <w:p>
@@ -605,18 +611,32 @@
           <w:sz w:val="24"/>
           <w:szCs w:val="24"/>
         </w:rPr>
-        <w:t xml:space="preserve"> (cranberry vodka, </w:t>
-      </w:r>
-      <w:proofErr w:type="spellStart"/>
-      <w:r>
-        <w:rPr>
-          <w:rFonts w:ascii="Times New Roman" w:hAnsi="Times New Roman" w:cs="Times New Roman"/>
-          <w:sz w:val="24"/>
-          <w:szCs w:val="24"/>
-        </w:rPr>
-        <w:t>etc</w:t>
-      </w:r>
-      <w:proofErr w:type="spellEnd"/>
+        <w:t xml:space="preserve"> (</w:t>
+      </w:r>
+      <w:r>
+        <w:rPr>
+          <w:rFonts w:ascii="Times New Roman" w:hAnsi="Times New Roman" w:cs="Times New Roman"/>
+          <w:sz w:val="24"/>
+          <w:szCs w:val="24"/>
+        </w:rPr>
+        <w:t>black cherry blast, fresca frizz</w:t>
+      </w:r>
+      <w:r>
+        <w:rPr>
+          <w:rFonts w:ascii="Times New Roman" w:hAnsi="Times New Roman" w:cs="Times New Roman"/>
+          <w:sz w:val="24"/>
+          <w:szCs w:val="24"/>
+        </w:rPr>
+        <w:t>, etc</w:t>
+      </w:r>
+      <w:r>
+        <w:rPr>
+          <w:rFonts w:ascii="Times New Roman" w:hAnsi="Times New Roman" w:cs="Times New Roman"/>
+          <w:sz w:val="24"/>
+          <w:szCs w:val="24"/>
+        </w:rPr>
+        <w:t>.</w:t>
+      </w:r>
       <w:r>
         <w:rPr>
           <w:rFonts w:ascii="Times New Roman" w:hAnsi="Times New Roman" w:cs="Times New Roman"/>
@@ -794,17 +814,7 @@
           <w:sz w:val="24"/>
           <w:szCs w:val="24"/>
         </w:rPr>
-        <w:t>it is not crucial it remains 100% available, like a system in the healthcare industry, we find that medium availability is acceptable. We also hope that our system is highly reliable and accurate. We striv</w:t>
-      </w:r>
-      <w:bookmarkStart w:id="0" w:name="_GoBack"/>
-      <w:bookmarkEnd w:id="0"/>
-      <w:r>
-        <w:rPr>
-          <w:rFonts w:ascii="Times New Roman" w:hAnsi="Times New Roman" w:cs="Times New Roman"/>
-          <w:sz w:val="24"/>
-          <w:szCs w:val="24"/>
-        </w:rPr>
-        <w:t xml:space="preserve">e for our drink ingredients to be accurately listed and </w:t>
+        <w:t xml:space="preserve">it is not crucial it remains 100% available, like a system in the healthcare industry, we find that medium availability is acceptable. We also hope that our system is highly reliable and accurate. We strive for our drink ingredients to be accurately listed and </w:t>
       </w:r>
       <w:r>
         <w:rPr>
@@ -951,61 +961,8 @@
         <w:tab/>
         <w:t xml:space="preserve">We know when we are winning or losing based off the goals we set to measure success. Our system is designed to create a higher efficiency to the bars we serve. While our system does not directly increase sales or decrease costs for bar managers, the value added will provide their customers with a better overall experience. </w:t>
       </w:r>
-    </w:p>
-    <w:p>
-      <w:pPr>
-        <w:spacing w:line="480" w:lineRule="auto"/>
-        <w:jc w:val="center"/>
-        <w:rPr>
-          <w:rFonts w:ascii="Times New Roman" w:hAnsi="Times New Roman" w:cs="Times New Roman"/>
-          <w:sz w:val="24"/>
-          <w:szCs w:val="24"/>
-        </w:rPr>
-      </w:pPr>
-    </w:p>
-    <w:p>
-      <w:pPr>
-        <w:spacing w:line="480" w:lineRule="auto"/>
-        <w:jc w:val="center"/>
-        <w:rPr>
-          <w:rFonts w:ascii="Times New Roman" w:hAnsi="Times New Roman" w:cs="Times New Roman"/>
-          <w:sz w:val="24"/>
-          <w:szCs w:val="24"/>
-        </w:rPr>
-      </w:pPr>
-    </w:p>
-    <w:p>
-      <w:pPr>
-        <w:spacing w:line="480" w:lineRule="auto"/>
-        <w:jc w:val="center"/>
-        <w:rPr>
-          <w:rFonts w:ascii="Times New Roman" w:hAnsi="Times New Roman" w:cs="Times New Roman"/>
-          <w:sz w:val="24"/>
-          <w:szCs w:val="24"/>
-        </w:rPr>
-      </w:pPr>
-    </w:p>
-    <w:p>
-      <w:pPr>
-        <w:spacing w:line="480" w:lineRule="auto"/>
-        <w:jc w:val="center"/>
-        <w:rPr>
-          <w:rFonts w:ascii="Times New Roman" w:hAnsi="Times New Roman" w:cs="Times New Roman"/>
-          <w:sz w:val="24"/>
-          <w:szCs w:val="24"/>
-        </w:rPr>
-      </w:pPr>
-    </w:p>
-    <w:p>
-      <w:pPr>
-        <w:spacing w:line="480" w:lineRule="auto"/>
-        <w:jc w:val="center"/>
-        <w:rPr>
-          <w:rFonts w:ascii="Times New Roman" w:hAnsi="Times New Roman" w:cs="Times New Roman"/>
-          <w:sz w:val="24"/>
-          <w:szCs w:val="24"/>
-        </w:rPr>
-      </w:pPr>
+      <w:bookmarkStart w:id="0" w:name="_GoBack"/>
+      <w:bookmarkEnd w:id="0"/>
     </w:p>
     <w:p>
       <w:pPr>
